--- a/module-welcome/doc/app启动流程.docx
+++ b/module-welcome/doc/app启动流程.docx
@@ -72,9 +72,7 @@
         </w:rPr>
         <w:t>启动页 &amp; 引导页</w:t>
       </w:r>
-      <w:bookmarkStart w:id="1" w:name="_GoBack"/>
       <w:bookmarkEnd w:id="0"/>
-      <w:bookmarkEnd w:id="1"/>
     </w:p>
     <w:p>
       <w:pPr>
@@ -85,6 +83,8 @@
         </w:numPr>
         <w:ind w:firstLineChars="0"/>
       </w:pPr>
+      <w:bookmarkStart w:id="1" w:name="OLE_LINK1"/>
+      <w:bookmarkStart w:id="2" w:name="OLE_LINK2"/>
       <w:r>
         <w:rPr>
           <w:rFonts w:hint="eastAsia"/>
@@ -124,6 +124,8 @@
         <w:t>引导页</w:t>
       </w:r>
     </w:p>
+    <w:bookmarkEnd w:id="1"/>
+    <w:bookmarkEnd w:id="2"/>
     <w:p/>
     <w:p>
       <w:r>
@@ -164,7 +166,7 @@
           <v:shape id="_x0000_i1025" type="#_x0000_t75" style="width:415.1pt;height:60.1pt" o:ole="">
             <v:imagedata r:id="rId9" o:title=""/>
           </v:shape>
-          <o:OLEObject Type="Embed" ProgID="Visio.Drawing.15" ShapeID="_x0000_i1025" DrawAspect="Content" ObjectID="_1630844220" r:id="rId10"/>
+          <o:OLEObject Type="Embed" ProgID="Visio.Drawing.15" ShapeID="_x0000_i1025" DrawAspect="Content" ObjectID="_1631081590" r:id="rId10"/>
         </w:object>
       </w:r>
     </w:p>
@@ -293,7 +295,7 @@
       <w:pPr>
         <w:pStyle w:val="2"/>
       </w:pPr>
-      <w:bookmarkStart w:id="2" w:name="_Toc531269761"/>
+      <w:bookmarkStart w:id="3" w:name="_Toc531269761"/>
       <w:r>
         <w:rPr>
           <w:rFonts w:hint="eastAsia"/>
@@ -312,7 +314,7 @@
         </w:rPr>
         <w:t>闪屏</w:t>
       </w:r>
-      <w:bookmarkEnd w:id="2"/>
+      <w:bookmarkEnd w:id="3"/>
     </w:p>
     <w:p>
       <w:pPr>
@@ -463,7 +465,7 @@
           <w:rFonts w:hint="eastAsia"/>
         </w:rPr>
       </w:pPr>
-      <w:bookmarkStart w:id="3" w:name="_Toc531269762"/>
+      <w:bookmarkStart w:id="4" w:name="_Toc531269762"/>
       <w:r>
         <w:rPr>
           <w:rFonts w:hint="eastAsia"/>
@@ -482,7 +484,7 @@
         </w:rPr>
         <w:t>启动页</w:t>
       </w:r>
-      <w:bookmarkEnd w:id="3"/>
+      <w:bookmarkEnd w:id="4"/>
     </w:p>
     <w:p>
       <w:pPr>
@@ -856,7 +858,7 @@
       <w:pPr>
         <w:pStyle w:val="2"/>
       </w:pPr>
-      <w:bookmarkStart w:id="4" w:name="_Toc531269763"/>
+      <w:bookmarkStart w:id="5" w:name="_Toc531269763"/>
       <w:r>
         <w:rPr>
           <w:rFonts w:hint="eastAsia"/>
@@ -875,7 +877,7 @@
         </w:rPr>
         <w:t>引导页</w:t>
       </w:r>
-      <w:bookmarkEnd w:id="4"/>
+      <w:bookmarkEnd w:id="5"/>
     </w:p>
     <w:p>
       <w:pPr>
@@ -1258,6 +1260,8 @@
         </w:rPr>
         <w:t>一张图片上有“进入应用”按钮</w:t>
       </w:r>
+      <w:bookmarkStart w:id="6" w:name="_GoBack"/>
+      <w:bookmarkEnd w:id="6"/>
     </w:p>
     <w:p>
       <w:pPr>
@@ -5897,7 +5901,7 @@
 </file>
 
 <file path=customXml/itemProps1.xml><?xml version="1.0" encoding="utf-8"?>
-<ds:datastoreItem xmlns:ds="http://schemas.openxmlformats.org/officeDocument/2006/customXml" ds:itemID="{8F0D8674-F35F-4D6B-886A-A6A8FCCF9948}">
+<ds:datastoreItem xmlns:ds="http://schemas.openxmlformats.org/officeDocument/2006/customXml" ds:itemID="{71284C6C-C57E-45A2-9BAF-95FFB4668349}">
   <ds:schemaRefs>
     <ds:schemaRef ds:uri="http://schemas.openxmlformats.org/officeDocument/2006/bibliography"/>
   </ds:schemaRefs>
